--- a/Mid-Project-Check-In.docx
+++ b/Mid-Project-Check-In.docx
@@ -1,253 +1,332 @@
 
 <file path=word/document.xml><?xml version="1.0" encoding="utf-8"?>
-<w:document xmlns:wpc="http://schemas.microsoft.com/office/word/2010/wordprocessingCanvas" xmlns:cx="http://schemas.microsoft.com/office/drawing/2014/chartex" xmlns:cx1="http://schemas.microsoft.com/office/drawing/2015/9/8/chartex" xmlns:mc="http://schemas.openxmlformats.org/markup-compatibility/2006" xmlns:o="urn:schemas-microsoft-com:office:office" xmlns:r="http://schemas.openxmlformats.org/officeDocument/2006/relationships" xmlns:m="http://schemas.openxmlformats.org/officeDocument/2006/math" xmlns:v="urn:schemas-microsoft-com:vml" xmlns:wp14="http://schemas.microsoft.com/office/word/2010/wordprocessingDrawing" xmlns:wp="http://schemas.openxmlformats.org/drawingml/2006/wordprocessingDrawing" xmlns:w10="urn:schemas-microsoft-com:office:word" xmlns:w="http://schemas.openxmlformats.org/wordprocessingml/2006/main" xmlns:w14="http://schemas.microsoft.com/office/word/2010/wordml" xmlns:w15="http://schemas.microsoft.com/office/word/2012/wordml" xmlns:w16se="http://schemas.microsoft.com/office/word/2015/wordml/symex" xmlns:wpg="http://schemas.microsoft.com/office/word/2010/wordprocessingGroup" xmlns:wpi="http://schemas.microsoft.com/office/word/2010/wordprocessingInk" xmlns:wne="http://schemas.microsoft.com/office/word/2006/wordml" xmlns:wps="http://schemas.microsoft.com/office/word/2010/wordprocessingShape" mc:Ignorable="w14 w15 w16se wp14">
+<w:document xmlns:o="urn:schemas-microsoft-com:office:office" xmlns:r="http://schemas.openxmlformats.org/officeDocument/2006/relationships" xmlns:v="urn:schemas-microsoft-com:vml" xmlns:w="http://schemas.openxmlformats.org/wordprocessingml/2006/main" xmlns:w10="urn:schemas-microsoft-com:office:word" xmlns:wp="http://schemas.openxmlformats.org/drawingml/2006/wordprocessingDrawing" xmlns:wps="http://schemas.microsoft.com/office/word/2010/wordprocessingShape" xmlns:wpg="http://schemas.microsoft.com/office/word/2010/wordprocessingGroup" xmlns:mc="http://schemas.openxmlformats.org/markup-compatibility/2006" xmlns:wp14="http://schemas.microsoft.com/office/word/2010/wordprocessingDrawing" xmlns:w14="http://schemas.microsoft.com/office/word/2010/wordml" mc:Ignorable="w14 wp14">
   <w:body>
     <w:p>
       <w:pPr>
-        <w:keepNext/>
+        <w:pStyle w:val="Normal"/>
+        <w:keepNext w:val="true"/>
         <w:jc w:val="center"/>
-      </w:pPr>
-      <w:r>
+        <w:rPr/>
+      </w:pPr>
+      <w:r>
+        <w:rPr/>
         <w:t>Mid-project Check-in</w:t>
       </w:r>
     </w:p>
     <w:p>
       <w:pPr>
-        <w:keepNext/>
-      </w:pPr>
-      <w:r>
-        <w:t xml:space="preserve">We are going with the updated MVP for MP4 – making a piano that would interact with the user through computer vision. </w:t>
-      </w:r>
-      <w:r>
-        <w:t>The computer will read the keys that are being touched by the user on a printed version of a piano and play the note as an output.</w:t>
-      </w:r>
-    </w:p>
-    <w:p>
-      <w:pPr>
-        <w:keepNext/>
-      </w:pPr>
-      <w:r>
-        <w:t>The current status o</w:t>
-      </w:r>
-      <w:r>
-        <w:t>f</w:t>
-      </w:r>
-      <w:r>
-        <w:t xml:space="preserve"> the program is that we have separate files that do each of the processes that are necessary for the piano, but we are yet to integrate it to see if these pieces of code work together – we expect it to need a bit of debugging and moving around.</w:t>
-      </w:r>
-    </w:p>
-    <w:p>
-      <w:pPr>
-        <w:keepNext/>
-      </w:pPr>
-      <w:r>
+        <w:pStyle w:val="Normal"/>
+        <w:keepNext w:val="true"/>
+        <w:rPr/>
+      </w:pPr>
+      <w:r>
+        <w:rPr/>
+        <w:t>We are going with the updated MVP for MP4 – making a piano that would interact with the user through computer vision. The computer will read the keys that are being touched by the user on a printed version of a piano and play the note as an output.</w:t>
+      </w:r>
+    </w:p>
+    <w:p>
+      <w:pPr>
+        <w:pStyle w:val="Normal"/>
+        <w:keepNext w:val="true"/>
+        <w:rPr/>
+      </w:pPr>
+      <w:r>
+        <w:rPr/>
+        <w:t>The current status of the program is that we have separate files that do each of the processes that are necessary for the piano, but we are yet to integrate it to see if these pieces of code work together – we expect it to need a bit of debugging and moving around.</w:t>
+      </w:r>
+    </w:p>
+    <w:p>
+      <w:pPr>
+        <w:pStyle w:val="Normal"/>
+        <w:rPr/>
+      </w:pPr>
+      <w:r>
+        <w:rPr/>
+        <w:t xml:space="preserve">For the music section, we currently have simple text input in lieu of user interaction input. We have one octave available to play (C4 through C5), and sharp and flat options. The Music21 package makes producing music through Python simple, but it is necessary to download a MIDI player. We recommend using Timidity. Keeping the code to one octave will make interactivity simpler for users. </w:t>
+      </w:r>
+    </w:p>
+    <w:p>
+      <w:pPr>
+        <w:pStyle w:val="Normal"/>
+        <w:rPr/>
+      </w:pPr>
+      <w:r>
+        <w:rPr/>
+        <w:t>The implementation plan for the rest of the project is as follows:</w:t>
+      </w:r>
+    </w:p>
+    <w:p>
+      <w:pPr>
+        <w:pStyle w:val="Normal"/>
+        <w:rPr/>
+      </w:pPr>
+      <w:r>
+        <w:rPr/>
+        <w:t>-Finish polishing the music program. Currently it works, but can be improved.</w:t>
+      </w:r>
+    </w:p>
+    <w:p>
+      <w:pPr>
+        <w:pStyle w:val="Normal"/>
+        <w:rPr/>
+      </w:pPr>
+      <w:r>
+        <w:rPr/>
+        <w:tab/>
+        <w:t xml:space="preserve">Estimated time: </w:t>
+      </w:r>
+      <w:r>
+        <w:rPr/>
+        <w:t>To be finished after user interactivity. Due: Monday</w:t>
+      </w:r>
+    </w:p>
+    <w:p>
+      <w:pPr>
+        <w:pStyle w:val="Normal"/>
+        <w:rPr/>
+      </w:pPr>
+      <w:r>
+        <w:rPr/>
+        <w:t xml:space="preserve">-Focus on user interactivity. Currently the code recognizes user movement and color, but not if a user pushes on the ‘keys.’ We need to focus on this aspect. </w:t>
+      </w:r>
+    </w:p>
+    <w:p>
+      <w:pPr>
+        <w:pStyle w:val="Normal"/>
+        <w:rPr/>
+      </w:pPr>
+      <w:r>
+        <w:rPr/>
+        <w:tab/>
+        <w:t xml:space="preserve">Estimated time: </w:t>
+      </w:r>
+      <w:r>
+        <w:rPr/>
+        <w:t>Due by this Friday.</w:t>
+      </w:r>
+    </w:p>
+    <w:p>
+      <w:pPr>
+        <w:pStyle w:val="Normal"/>
+        <w:keepNext w:val="true"/>
+        <w:rPr/>
+      </w:pPr>
+      <w:r>
+        <w:rPr/>
         <w:t>The classes that are present in the current program are:</w:t>
       </w:r>
     </w:p>
     <w:p>
       <w:pPr>
         <w:pStyle w:val="ListParagraph"/>
-        <w:keepNext/>
+        <w:keepNext w:val="true"/>
         <w:numPr>
           <w:ilvl w:val="0"/>
           <w:numId w:val="1"/>
         </w:numPr>
-      </w:pPr>
-      <w:r>
+        <w:rPr/>
+      </w:pPr>
+      <w:r>
+        <w:rPr/>
         <w:t>Piano (Note Range) – all the notes present on a standard grand piano</w:t>
       </w:r>
     </w:p>
     <w:p>
       <w:pPr>
         <w:pStyle w:val="ListParagraph"/>
-        <w:keepNext/>
+        <w:keepNext w:val="true"/>
         <w:numPr>
           <w:ilvl w:val="0"/>
           <w:numId w:val="1"/>
         </w:numPr>
-      </w:pPr>
-      <w:r>
+        <w:rPr/>
+      </w:pPr>
+      <w:r>
+        <w:rPr/>
         <w:t>Notes – Combination of notes and registers that make up the whole range</w:t>
       </w:r>
     </w:p>
     <w:p>
       <w:pPr>
         <w:pStyle w:val="ListParagraph"/>
-        <w:keepNext/>
+        <w:keepNext w:val="true"/>
         <w:numPr>
           <w:ilvl w:val="0"/>
           <w:numId w:val="1"/>
         </w:numPr>
-      </w:pPr>
-      <w:r>
+        <w:rPr/>
+      </w:pPr>
+      <w:r>
+        <w:rPr/>
         <w:t>Keyboard Input – Reading the user input through the keyboard for writing sheet music</w:t>
       </w:r>
     </w:p>
     <w:p>
       <w:pPr>
         <w:pStyle w:val="ListParagraph"/>
-        <w:keepNext/>
+        <w:keepNext w:val="true"/>
         <w:numPr>
           <w:ilvl w:val="0"/>
           <w:numId w:val="1"/>
         </w:numPr>
-      </w:pPr>
-      <w:r>
-        <w:t xml:space="preserve">CV - </w:t>
-      </w:r>
-      <w:r>
-        <w:t xml:space="preserve">Reading the user input through the </w:t>
-      </w:r>
-      <w:r>
-        <w:t>camera</w:t>
-      </w:r>
-      <w:r>
-        <w:t xml:space="preserve"> for writing sheet music</w:t>
-      </w:r>
-    </w:p>
-    <w:p>
-      <w:pPr>
-        <w:keepNext/>
-      </w:pPr>
-      <w:r>
-        <w:t xml:space="preserve">The libraries that </w:t>
-      </w:r>
-      <w:r>
-        <w:t>we are currently using</w:t>
-      </w:r>
-      <w:r>
-        <w:t>:</w:t>
+        <w:rPr/>
+      </w:pPr>
+      <w:r>
+        <w:rPr/>
+        <w:t>CV - Reading the user input through the camera for writing sheet music</w:t>
+      </w:r>
+    </w:p>
+    <w:p>
+      <w:pPr>
+        <w:pStyle w:val="Normal"/>
+        <w:keepNext w:val="true"/>
+        <w:rPr/>
+      </w:pPr>
+      <w:r>
+        <w:rPr/>
+        <w:t>The libraries that we are currently using:</w:t>
       </w:r>
     </w:p>
     <w:p>
       <w:pPr>
         <w:pStyle w:val="ListParagraph"/>
-        <w:keepNext/>
+        <w:keepNext w:val="true"/>
         <w:numPr>
           <w:ilvl w:val="0"/>
           <w:numId w:val="2"/>
         </w:numPr>
-      </w:pPr>
-      <w:r>
+        <w:rPr/>
+      </w:pPr>
+      <w:r>
+        <w:rPr/>
         <w:t>OpenCV</w:t>
       </w:r>
     </w:p>
     <w:p>
       <w:pPr>
         <w:pStyle w:val="ListParagraph"/>
-        <w:keepNext/>
+        <w:keepNext w:val="true"/>
         <w:numPr>
           <w:ilvl w:val="0"/>
           <w:numId w:val="2"/>
         </w:numPr>
-      </w:pPr>
-      <w:proofErr w:type="spellStart"/>
-      <w:r>
+        <w:rPr/>
+      </w:pPr>
+      <w:r>
+        <w:rPr/>
         <w:t>PyGame</w:t>
       </w:r>
-      <w:proofErr w:type="spellEnd"/>
     </w:p>
     <w:p>
       <w:pPr>
         <w:pStyle w:val="ListParagraph"/>
-        <w:keepNext/>
+        <w:keepNext w:val="true"/>
         <w:numPr>
           <w:ilvl w:val="0"/>
           <w:numId w:val="2"/>
         </w:numPr>
-      </w:pPr>
-      <w:r>
+        <w:rPr/>
+      </w:pPr>
+      <w:r>
+        <w:rPr/>
         <w:t>Music21</w:t>
       </w:r>
     </w:p>
     <w:p>
       <w:pPr>
-        <w:keepNext/>
-      </w:pPr>
-      <w:r>
-        <w:t xml:space="preserve">The packages that we </w:t>
-      </w:r>
-      <w:r>
-        <w:t>are currently using</w:t>
-      </w:r>
-      <w:r>
-        <w:t>:</w:t>
+        <w:pStyle w:val="Normal"/>
+        <w:keepNext w:val="true"/>
+        <w:rPr/>
+      </w:pPr>
+      <w:r>
+        <w:rPr/>
+        <w:t>The packages that we are currently using:</w:t>
       </w:r>
     </w:p>
     <w:p>
       <w:pPr>
         <w:pStyle w:val="ListParagraph"/>
-        <w:keepNext/>
+        <w:keepNext w:val="true"/>
         <w:numPr>
           <w:ilvl w:val="0"/>
           <w:numId w:val="3"/>
         </w:numPr>
-      </w:pPr>
-      <w:r>
+        <w:rPr/>
+      </w:pPr>
+      <w:r>
+        <w:rPr/>
         <w:t>Timidity</w:t>
       </w:r>
     </w:p>
     <w:p>
       <w:pPr>
         <w:pStyle w:val="ListParagraph"/>
-        <w:keepNext/>
+        <w:keepNext w:val="true"/>
         <w:numPr>
           <w:ilvl w:val="0"/>
           <w:numId w:val="3"/>
         </w:numPr>
-      </w:pPr>
-      <w:proofErr w:type="spellStart"/>
-      <w:r>
+        <w:rPr/>
+      </w:pPr>
+      <w:r>
+        <w:rPr/>
         <w:t>Scipy</w:t>
       </w:r>
-      <w:proofErr w:type="spellEnd"/>
     </w:p>
     <w:p>
       <w:pPr>
         <w:pStyle w:val="ListParagraph"/>
-        <w:keepNext/>
+        <w:keepNext w:val="true"/>
         <w:numPr>
           <w:ilvl w:val="0"/>
           <w:numId w:val="3"/>
         </w:numPr>
-      </w:pPr>
-      <w:proofErr w:type="spellStart"/>
-      <w:r>
+        <w:rPr/>
+      </w:pPr>
+      <w:r>
+        <w:rPr/>
         <w:t>Numpy</w:t>
       </w:r>
-      <w:proofErr w:type="spellEnd"/>
     </w:p>
     <w:p>
       <w:pPr>
         <w:pStyle w:val="ListParagraph"/>
-        <w:keepNext/>
+        <w:keepNext w:val="true"/>
         <w:numPr>
           <w:ilvl w:val="0"/>
           <w:numId w:val="3"/>
         </w:numPr>
-      </w:pPr>
-      <w:r>
+        <w:rPr/>
+      </w:pPr>
+      <w:r>
+        <w:rPr/>
         <w:t>Sys</w:t>
       </w:r>
     </w:p>
     <w:p>
       <w:pPr>
         <w:pStyle w:val="ListParagraph"/>
-        <w:keepNext/>
+        <w:keepNext w:val="true"/>
         <w:numPr>
           <w:ilvl w:val="0"/>
           <w:numId w:val="3"/>
         </w:numPr>
-      </w:pPr>
-      <w:r>
+        <w:rPr/>
+      </w:pPr>
+      <w:r>
+        <w:rPr/>
         <w:t>Warnings</w:t>
       </w:r>
     </w:p>
     <w:p>
       <w:pPr>
-        <w:keepNext/>
-      </w:pPr>
-      <w:r>
+        <w:pStyle w:val="Normal"/>
+        <w:keepNext w:val="true"/>
+        <w:rPr/>
+      </w:pPr>
+      <w:r>
+        <w:rPr/>
         <w:t>For this week, we want to work on the integration of the modules and the OpenCV input (it still contains some bugs – there is still some confusion about the user input section of the code)</w:t>
       </w:r>
       <w:bookmarkStart w:id="0" w:name="_GoBack"/>
@@ -255,18 +334,17 @@
     </w:p>
     <w:p>
       <w:pPr>
-        <w:keepNext/>
-      </w:pPr>
-      <w:r>
-        <w:rPr>
-          <w:noProof/>
-        </w:rPr>
-        <w:lastRenderedPageBreak/>
+        <w:pStyle w:val="Normal"/>
+        <w:keepNext w:val="true"/>
+        <w:rPr/>
+      </w:pPr>
+      <w:r>
+        <w:rPr/>
         <w:drawing>
-          <wp:inline distT="0" distB="0" distL="0" distR="0">
+          <wp:inline distT="0" distB="9525" distL="0" distR="0">
             <wp:extent cx="5943600" cy="3343275"/>
-            <wp:effectExtent l="0" t="0" r="0" b="9525"/>
-            <wp:docPr id="1" name="Picture 1"/>
+            <wp:effectExtent l="0" t="0" r="0" b="0"/>
+            <wp:docPr id="1" name="Picture 1" descr=""/>
             <wp:cNvGraphicFramePr>
               <a:graphicFrameLocks xmlns:a="http://schemas.openxmlformats.org/drawingml/2006/main" noChangeAspect="1"/>
             </wp:cNvGraphicFramePr>
@@ -274,22 +352,18 @@
               <a:graphicData uri="http://schemas.openxmlformats.org/drawingml/2006/picture">
                 <pic:pic xmlns:pic="http://schemas.openxmlformats.org/drawingml/2006/picture">
                   <pic:nvPicPr>
-                    <pic:cNvPr id="1" name="Initial_UML_Diagram.jpg"/>
-                    <pic:cNvPicPr/>
+                    <pic:cNvPr id="1" name="Picture 1" descr=""/>
+                    <pic:cNvPicPr>
+                      <a:picLocks noChangeAspect="1" noChangeArrowheads="1"/>
+                    </pic:cNvPicPr>
                   </pic:nvPicPr>
                   <pic:blipFill>
-                    <a:blip r:embed="rId7" cstate="print">
-                      <a:extLst>
-                        <a:ext uri="{28A0092B-C50C-407E-A947-70E740481C1C}">
-                          <a14:useLocalDpi xmlns:a14="http://schemas.microsoft.com/office/drawing/2010/main" val="0"/>
-                        </a:ext>
-                      </a:extLst>
-                    </a:blip>
+                    <a:blip r:embed="rId2"/>
                     <a:stretch>
                       <a:fillRect/>
                     </a:stretch>
                   </pic:blipFill>
-                  <pic:spPr>
+                  <pic:spPr bwMode="auto">
                     <a:xfrm>
                       <a:off x="0" y="0"/>
                       <a:ext cx="5943600" cy="3343275"/>
@@ -307,118 +381,76 @@
     </w:p>
     <w:p>
       <w:pPr>
-        <w:pStyle w:val="Caption"/>
-      </w:pPr>
-      <w:r>
+        <w:pStyle w:val="Caption1"/>
+        <w:spacing w:lineRule="auto" w:line="240" w:before="0" w:after="200"/>
+        <w:rPr/>
+      </w:pPr>
+      <w:r>
+        <w:rPr/>
         <w:t xml:space="preserve">Figure </w:t>
       </w:r>
-      <w:fldSimple w:instr=" SEQ Figure \* ARABIC ">
-        <w:r>
-          <w:rPr>
-            <w:noProof/>
-          </w:rPr>
-          <w:t>1</w:t>
-        </w:r>
-      </w:fldSimple>
-      <w:r>
+      <w:r>
+        <w:rPr/>
+        <w:fldChar w:fldCharType="begin"/>
+      </w:r>
+      <w:r>
+        <w:rPr/>
+        <w:instrText> SEQ Figure \* ARABIC </w:instrText>
+      </w:r>
+      <w:r>
+        <w:rPr/>
+        <w:fldChar w:fldCharType="separate"/>
+      </w:r>
+      <w:r>
+        <w:rPr/>
+        <w:t>1</w:t>
+      </w:r>
+      <w:r>
+        <w:rPr/>
+        <w:fldChar w:fldCharType="end"/>
+      </w:r>
+      <w:r>
+        <w:rPr/>
         <w:t>: UML Diagram for the program</w:t>
       </w:r>
     </w:p>
     <w:sectPr>
-      <w:headerReference w:type="default" r:id="rId8"/>
+      <w:headerReference w:type="default" r:id="rId3"/>
+      <w:type w:val="nextPage"/>
       <w:pgSz w:w="12240" w:h="15840"/>
-      <w:pgMar w:top="1440" w:right="1440" w:bottom="1440" w:left="1440" w:header="720" w:footer="720" w:gutter="0"/>
-      <w:cols w:space="720"/>
-      <w:docGrid w:linePitch="360"/>
+      <w:pgMar w:left="1440" w:right="1440" w:header="720" w:top="1440" w:footer="0" w:bottom="1440" w:gutter="0"/>
+      <w:pgNumType w:fmt="decimal"/>
+      <w:formProt w:val="false"/>
+      <w:textDirection w:val="lrTb"/>
+      <w:docGrid w:type="default" w:linePitch="360" w:charSpace="4096"/>
     </w:sectPr>
   </w:body>
 </w:document>
 </file>
 
-<file path=word/endnotes.xml><?xml version="1.0" encoding="utf-8"?>
-<w:endnotes xmlns:wpc="http://schemas.microsoft.com/office/word/2010/wordprocessingCanvas" xmlns:cx="http://schemas.microsoft.com/office/drawing/2014/chartex" xmlns:cx1="http://schemas.microsoft.com/office/drawing/2015/9/8/chartex" xmlns:mc="http://schemas.openxmlformats.org/markup-compatibility/2006" xmlns:o="urn:schemas-microsoft-com:office:office" xmlns:r="http://schemas.openxmlformats.org/officeDocument/2006/relationships" xmlns:m="http://schemas.openxmlformats.org/officeDocument/2006/math" xmlns:v="urn:schemas-microsoft-com:vml" xmlns:wp14="http://schemas.microsoft.com/office/word/2010/wordprocessingDrawing" xmlns:wp="http://schemas.openxmlformats.org/drawingml/2006/wordprocessingDrawing" xmlns:w10="urn:schemas-microsoft-com:office:word" xmlns:w="http://schemas.openxmlformats.org/wordprocessingml/2006/main" xmlns:w14="http://schemas.microsoft.com/office/word/2010/wordml" xmlns:w15="http://schemas.microsoft.com/office/word/2012/wordml" xmlns:w16se="http://schemas.microsoft.com/office/word/2015/wordml/symex" xmlns:wpg="http://schemas.microsoft.com/office/word/2010/wordprocessingGroup" xmlns:wpi="http://schemas.microsoft.com/office/word/2010/wordprocessingInk" xmlns:wne="http://schemas.microsoft.com/office/word/2006/wordml" xmlns:wps="http://schemas.microsoft.com/office/word/2010/wordprocessingShape" mc:Ignorable="w14 w15 w16se wp14">
-  <w:endnote w:type="separator" w:id="-1">
-    <w:p>
-      <w:pPr>
-        <w:spacing w:after="0" w:line="240" w:lineRule="auto"/>
-      </w:pPr>
-      <w:r>
-        <w:separator/>
-      </w:r>
-    </w:p>
-  </w:endnote>
-  <w:endnote w:type="continuationSeparator" w:id="0">
-    <w:p>
-      <w:pPr>
-        <w:spacing w:after="0" w:line="240" w:lineRule="auto"/>
-      </w:pPr>
-      <w:r>
-        <w:continuationSeparator/>
-      </w:r>
-    </w:p>
-  </w:endnote>
-</w:endnotes>
-</file>
-
-<file path=word/footnotes.xml><?xml version="1.0" encoding="utf-8"?>
-<w:footnotes xmlns:wpc="http://schemas.microsoft.com/office/word/2010/wordprocessingCanvas" xmlns:cx="http://schemas.microsoft.com/office/drawing/2014/chartex" xmlns:cx1="http://schemas.microsoft.com/office/drawing/2015/9/8/chartex" xmlns:mc="http://schemas.openxmlformats.org/markup-compatibility/2006" xmlns:o="urn:schemas-microsoft-com:office:office" xmlns:r="http://schemas.openxmlformats.org/officeDocument/2006/relationships" xmlns:m="http://schemas.openxmlformats.org/officeDocument/2006/math" xmlns:v="urn:schemas-microsoft-com:vml" xmlns:wp14="http://schemas.microsoft.com/office/word/2010/wordprocessingDrawing" xmlns:wp="http://schemas.openxmlformats.org/drawingml/2006/wordprocessingDrawing" xmlns:w10="urn:schemas-microsoft-com:office:word" xmlns:w="http://schemas.openxmlformats.org/wordprocessingml/2006/main" xmlns:w14="http://schemas.microsoft.com/office/word/2010/wordml" xmlns:w15="http://schemas.microsoft.com/office/word/2012/wordml" xmlns:w16se="http://schemas.microsoft.com/office/word/2015/wordml/symex" xmlns:wpg="http://schemas.microsoft.com/office/word/2010/wordprocessingGroup" xmlns:wpi="http://schemas.microsoft.com/office/word/2010/wordprocessingInk" xmlns:wne="http://schemas.microsoft.com/office/word/2006/wordml" xmlns:wps="http://schemas.microsoft.com/office/word/2010/wordprocessingShape" mc:Ignorable="w14 w15 w16se wp14">
-  <w:footnote w:type="separator" w:id="-1">
-    <w:p>
-      <w:pPr>
-        <w:spacing w:after="0" w:line="240" w:lineRule="auto"/>
-      </w:pPr>
-      <w:r>
-        <w:separator/>
-      </w:r>
-    </w:p>
-  </w:footnote>
-  <w:footnote w:type="continuationSeparator" w:id="0">
-    <w:p>
-      <w:pPr>
-        <w:spacing w:after="0" w:line="240" w:lineRule="auto"/>
-      </w:pPr>
-      <w:r>
-        <w:continuationSeparator/>
-      </w:r>
-    </w:p>
-  </w:footnote>
-</w:footnotes>
-</file>
-
 <file path=word/header1.xml><?xml version="1.0" encoding="utf-8"?>
-<w:hdr xmlns:wpc="http://schemas.microsoft.com/office/word/2010/wordprocessingCanvas" xmlns:cx="http://schemas.microsoft.com/office/drawing/2014/chartex" xmlns:cx1="http://schemas.microsoft.com/office/drawing/2015/9/8/chartex" xmlns:mc="http://schemas.openxmlformats.org/markup-compatibility/2006" xmlns:o="urn:schemas-microsoft-com:office:office" xmlns:r="http://schemas.openxmlformats.org/officeDocument/2006/relationships" xmlns:m="http://schemas.openxmlformats.org/officeDocument/2006/math" xmlns:v="urn:schemas-microsoft-com:vml" xmlns:wp14="http://schemas.microsoft.com/office/word/2010/wordprocessingDrawing" xmlns:wp="http://schemas.openxmlformats.org/drawingml/2006/wordprocessingDrawing" xmlns:w10="urn:schemas-microsoft-com:office:word" xmlns:w="http://schemas.openxmlformats.org/wordprocessingml/2006/main" xmlns:w14="http://schemas.microsoft.com/office/word/2010/wordml" xmlns:w15="http://schemas.microsoft.com/office/word/2012/wordml" xmlns:w16se="http://schemas.microsoft.com/office/word/2015/wordml/symex" xmlns:wpg="http://schemas.microsoft.com/office/word/2010/wordprocessingGroup" xmlns:wpi="http://schemas.microsoft.com/office/word/2010/wordprocessingInk" xmlns:wne="http://schemas.microsoft.com/office/word/2006/wordml" xmlns:wps="http://schemas.microsoft.com/office/word/2010/wordprocessingShape" mc:Ignorable="w14 w15 w16se wp14">
+<w:hdr xmlns:o="urn:schemas-microsoft-com:office:office" xmlns:r="http://schemas.openxmlformats.org/officeDocument/2006/relationships" xmlns:v="urn:schemas-microsoft-com:vml" xmlns:w="http://schemas.openxmlformats.org/wordprocessingml/2006/main" xmlns:w10="urn:schemas-microsoft-com:office:word" xmlns:wp="http://schemas.openxmlformats.org/drawingml/2006/wordprocessingDrawing" xmlns:wps="http://schemas.microsoft.com/office/word/2010/wordprocessingShape" xmlns:wpg="http://schemas.microsoft.com/office/word/2010/wordprocessingGroup" xmlns:mc="http://schemas.openxmlformats.org/markup-compatibility/2006" xmlns:wp14="http://schemas.microsoft.com/office/word/2010/wordprocessingDrawing" xmlns:w14="http://schemas.microsoft.com/office/word/2010/wordml" mc:Ignorable="w14 wp14">
   <w:p>
     <w:pPr>
       <w:pStyle w:val="Header"/>
+      <w:rPr/>
     </w:pPr>
     <w:r>
+      <w:rPr/>
       <w:t>Software Design</w:t>
-    </w:r>
-    <w:r>
-      <w:ptab w:relativeTo="margin" w:alignment="center" w:leader="none"/>
-    </w:r>
-    <w:r>
+      <w:tab/>
       <w:t>Mini-Project 4</w:t>
-    </w:r>
-    <w:r>
-      <w:ptab w:relativeTo="margin" w:alignment="right" w:leader="none"/>
-    </w:r>
-    <w:proofErr w:type="spellStart"/>
-    <w:r>
+      <w:tab/>
       <w:t>Bansal_Smith</w:t>
     </w:r>
-    <w:proofErr w:type="spellEnd"/>
   </w:p>
 </w:hdr>
 </file>
 
 <file path=word/numbering.xml><?xml version="1.0" encoding="utf-8"?>
-<w:numbering xmlns:wpc="http://schemas.microsoft.com/office/word/2010/wordprocessingCanvas" xmlns:cx="http://schemas.microsoft.com/office/drawing/2014/chartex" xmlns:cx1="http://schemas.microsoft.com/office/drawing/2015/9/8/chartex" xmlns:mc="http://schemas.openxmlformats.org/markup-compatibility/2006" xmlns:o="urn:schemas-microsoft-com:office:office" xmlns:r="http://schemas.openxmlformats.org/officeDocument/2006/relationships" xmlns:m="http://schemas.openxmlformats.org/officeDocument/2006/math" xmlns:v="urn:schemas-microsoft-com:vml" xmlns:wp14="http://schemas.microsoft.com/office/word/2010/wordprocessingDrawing" xmlns:wp="http://schemas.openxmlformats.org/drawingml/2006/wordprocessingDrawing" xmlns:w10="urn:schemas-microsoft-com:office:word" xmlns:w="http://schemas.openxmlformats.org/wordprocessingml/2006/main" xmlns:w14="http://schemas.microsoft.com/office/word/2010/wordml" xmlns:w15="http://schemas.microsoft.com/office/word/2012/wordml" xmlns:w16se="http://schemas.microsoft.com/office/word/2015/wordml/symex" xmlns:wpg="http://schemas.microsoft.com/office/word/2010/wordprocessingGroup" xmlns:wpi="http://schemas.microsoft.com/office/word/2010/wordprocessingInk" xmlns:wne="http://schemas.microsoft.com/office/word/2006/wordml" xmlns:wps="http://schemas.microsoft.com/office/word/2010/wordprocessingShape" mc:Ignorable="w14 w15 w16se wp14">
-  <w:abstractNum w:abstractNumId="0" w15:restartNumberingAfterBreak="0">
-    <w:nsid w:val="05EE1B28"/>
-    <w:multiLevelType w:val="hybridMultilevel"/>
-    <w:tmpl w:val="3F980166"/>
-    <w:lvl w:ilvl="0" w:tplc="0409000F">
+<w:numbering xmlns:w="http://schemas.openxmlformats.org/wordprocessingml/2006/main" xmlns:o="urn:schemas-microsoft-com:office:office" xmlns:r="http://schemas.openxmlformats.org/officeDocument/2006/relationships" xmlns:v="urn:schemas-microsoft-com:vml">
+  <w:abstractNum w:abstractNumId="1">
+    <w:lvl w:ilvl="0">
       <w:start w:val="1"/>
       <w:numFmt w:val="decimal"/>
       <w:lvlText w:val="%1."/>
@@ -426,11 +458,8 @@
       <w:pPr>
         <w:ind w:left="720" w:hanging="360"/>
       </w:pPr>
-      <w:rPr>
-        <w:rFonts w:hint="default"/>
-      </w:rPr>
-    </w:lvl>
-    <w:lvl w:ilvl="1" w:tplc="04090019" w:tentative="1">
+    </w:lvl>
+    <w:lvl w:ilvl="1">
       <w:start w:val="1"/>
       <w:numFmt w:val="lowerLetter"/>
       <w:lvlText w:val="%2."/>
@@ -439,7 +468,7 @@
         <w:ind w:left="1440" w:hanging="360"/>
       </w:pPr>
     </w:lvl>
-    <w:lvl w:ilvl="2" w:tplc="0409001B" w:tentative="1">
+    <w:lvl w:ilvl="2">
       <w:start w:val="1"/>
       <w:numFmt w:val="lowerRoman"/>
       <w:lvlText w:val="%3."/>
@@ -448,7 +477,7 @@
         <w:ind w:left="2160" w:hanging="180"/>
       </w:pPr>
     </w:lvl>
-    <w:lvl w:ilvl="3" w:tplc="0409000F" w:tentative="1">
+    <w:lvl w:ilvl="3">
       <w:start w:val="1"/>
       <w:numFmt w:val="decimal"/>
       <w:lvlText w:val="%4."/>
@@ -457,7 +486,7 @@
         <w:ind w:left="2880" w:hanging="360"/>
       </w:pPr>
     </w:lvl>
-    <w:lvl w:ilvl="4" w:tplc="04090019" w:tentative="1">
+    <w:lvl w:ilvl="4">
       <w:start w:val="1"/>
       <w:numFmt w:val="lowerLetter"/>
       <w:lvlText w:val="%5."/>
@@ -466,7 +495,7 @@
         <w:ind w:left="3600" w:hanging="360"/>
       </w:pPr>
     </w:lvl>
-    <w:lvl w:ilvl="5" w:tplc="0409001B" w:tentative="1">
+    <w:lvl w:ilvl="5">
       <w:start w:val="1"/>
       <w:numFmt w:val="lowerRoman"/>
       <w:lvlText w:val="%6."/>
@@ -475,7 +504,7 @@
         <w:ind w:left="4320" w:hanging="180"/>
       </w:pPr>
     </w:lvl>
-    <w:lvl w:ilvl="6" w:tplc="0409000F" w:tentative="1">
+    <w:lvl w:ilvl="6">
       <w:start w:val="1"/>
       <w:numFmt w:val="decimal"/>
       <w:lvlText w:val="%7."/>
@@ -484,7 +513,7 @@
         <w:ind w:left="5040" w:hanging="360"/>
       </w:pPr>
     </w:lvl>
-    <w:lvl w:ilvl="7" w:tplc="04090019" w:tentative="1">
+    <w:lvl w:ilvl="7">
       <w:start w:val="1"/>
       <w:numFmt w:val="lowerLetter"/>
       <w:lvlText w:val="%8."/>
@@ -493,7 +522,7 @@
         <w:ind w:left="5760" w:hanging="360"/>
       </w:pPr>
     </w:lvl>
-    <w:lvl w:ilvl="8" w:tplc="0409001B" w:tentative="1">
+    <w:lvl w:ilvl="8">
       <w:start w:val="1"/>
       <w:numFmt w:val="lowerRoman"/>
       <w:lvlText w:val="%9."/>
@@ -503,11 +532,8 @@
       </w:pPr>
     </w:lvl>
   </w:abstractNum>
-  <w:abstractNum w:abstractNumId="1" w15:restartNumberingAfterBreak="0">
-    <w:nsid w:val="1CE77FBA"/>
-    <w:multiLevelType w:val="hybridMultilevel"/>
-    <w:tmpl w:val="0AC6BBF6"/>
-    <w:lvl w:ilvl="0" w:tplc="0409000F">
+  <w:abstractNum w:abstractNumId="2">
+    <w:lvl w:ilvl="0">
       <w:start w:val="1"/>
       <w:numFmt w:val="decimal"/>
       <w:lvlText w:val="%1."/>
@@ -515,11 +541,8 @@
       <w:pPr>
         <w:ind w:left="720" w:hanging="360"/>
       </w:pPr>
-      <w:rPr>
-        <w:rFonts w:hint="default"/>
-      </w:rPr>
-    </w:lvl>
-    <w:lvl w:ilvl="1" w:tplc="04090019" w:tentative="1">
+    </w:lvl>
+    <w:lvl w:ilvl="1">
       <w:start w:val="1"/>
       <w:numFmt w:val="lowerLetter"/>
       <w:lvlText w:val="%2."/>
@@ -528,7 +551,7 @@
         <w:ind w:left="1440" w:hanging="360"/>
       </w:pPr>
     </w:lvl>
-    <w:lvl w:ilvl="2" w:tplc="0409001B" w:tentative="1">
+    <w:lvl w:ilvl="2">
       <w:start w:val="1"/>
       <w:numFmt w:val="lowerRoman"/>
       <w:lvlText w:val="%3."/>
@@ -537,7 +560,7 @@
         <w:ind w:left="2160" w:hanging="180"/>
       </w:pPr>
     </w:lvl>
-    <w:lvl w:ilvl="3" w:tplc="0409000F" w:tentative="1">
+    <w:lvl w:ilvl="3">
       <w:start w:val="1"/>
       <w:numFmt w:val="decimal"/>
       <w:lvlText w:val="%4."/>
@@ -546,7 +569,7 @@
         <w:ind w:left="2880" w:hanging="360"/>
       </w:pPr>
     </w:lvl>
-    <w:lvl w:ilvl="4" w:tplc="04090019" w:tentative="1">
+    <w:lvl w:ilvl="4">
       <w:start w:val="1"/>
       <w:numFmt w:val="lowerLetter"/>
       <w:lvlText w:val="%5."/>
@@ -555,7 +578,7 @@
         <w:ind w:left="3600" w:hanging="360"/>
       </w:pPr>
     </w:lvl>
-    <w:lvl w:ilvl="5" w:tplc="0409001B" w:tentative="1">
+    <w:lvl w:ilvl="5">
       <w:start w:val="1"/>
       <w:numFmt w:val="lowerRoman"/>
       <w:lvlText w:val="%6."/>
@@ -564,7 +587,7 @@
         <w:ind w:left="4320" w:hanging="180"/>
       </w:pPr>
     </w:lvl>
-    <w:lvl w:ilvl="6" w:tplc="0409000F" w:tentative="1">
+    <w:lvl w:ilvl="6">
       <w:start w:val="1"/>
       <w:numFmt w:val="decimal"/>
       <w:lvlText w:val="%7."/>
@@ -573,7 +596,7 @@
         <w:ind w:left="5040" w:hanging="360"/>
       </w:pPr>
     </w:lvl>
-    <w:lvl w:ilvl="7" w:tplc="04090019" w:tentative="1">
+    <w:lvl w:ilvl="7">
       <w:start w:val="1"/>
       <w:numFmt w:val="lowerLetter"/>
       <w:lvlText w:val="%8."/>
@@ -582,7 +605,7 @@
         <w:ind w:left="5760" w:hanging="360"/>
       </w:pPr>
     </w:lvl>
-    <w:lvl w:ilvl="8" w:tplc="0409001B" w:tentative="1">
+    <w:lvl w:ilvl="8">
       <w:start w:val="1"/>
       <w:numFmt w:val="lowerRoman"/>
       <w:lvlText w:val="%9."/>
@@ -592,11 +615,8 @@
       </w:pPr>
     </w:lvl>
   </w:abstractNum>
-  <w:abstractNum w:abstractNumId="2" w15:restartNumberingAfterBreak="0">
-    <w:nsid w:val="7FB64B43"/>
-    <w:multiLevelType w:val="hybridMultilevel"/>
-    <w:tmpl w:val="8FB212D8"/>
-    <w:lvl w:ilvl="0" w:tplc="0409000F">
+  <w:abstractNum w:abstractNumId="3">
+    <w:lvl w:ilvl="0">
       <w:start w:val="1"/>
       <w:numFmt w:val="decimal"/>
       <w:lvlText w:val="%1."/>
@@ -604,11 +624,8 @@
       <w:pPr>
         <w:ind w:left="720" w:hanging="360"/>
       </w:pPr>
-      <w:rPr>
-        <w:rFonts w:hint="default"/>
-      </w:rPr>
-    </w:lvl>
-    <w:lvl w:ilvl="1" w:tplc="04090019" w:tentative="1">
+    </w:lvl>
+    <w:lvl w:ilvl="1">
       <w:start w:val="1"/>
       <w:numFmt w:val="lowerLetter"/>
       <w:lvlText w:val="%2."/>
@@ -617,7 +634,7 @@
         <w:ind w:left="1440" w:hanging="360"/>
       </w:pPr>
     </w:lvl>
-    <w:lvl w:ilvl="2" w:tplc="0409001B" w:tentative="1">
+    <w:lvl w:ilvl="2">
       <w:start w:val="1"/>
       <w:numFmt w:val="lowerRoman"/>
       <w:lvlText w:val="%3."/>
@@ -626,7 +643,7 @@
         <w:ind w:left="2160" w:hanging="180"/>
       </w:pPr>
     </w:lvl>
-    <w:lvl w:ilvl="3" w:tplc="0409000F" w:tentative="1">
+    <w:lvl w:ilvl="3">
       <w:start w:val="1"/>
       <w:numFmt w:val="decimal"/>
       <w:lvlText w:val="%4."/>
@@ -635,7 +652,7 @@
         <w:ind w:left="2880" w:hanging="360"/>
       </w:pPr>
     </w:lvl>
-    <w:lvl w:ilvl="4" w:tplc="04090019" w:tentative="1">
+    <w:lvl w:ilvl="4">
       <w:start w:val="1"/>
       <w:numFmt w:val="lowerLetter"/>
       <w:lvlText w:val="%5."/>
@@ -644,7 +661,7 @@
         <w:ind w:left="3600" w:hanging="360"/>
       </w:pPr>
     </w:lvl>
-    <w:lvl w:ilvl="5" w:tplc="0409001B" w:tentative="1">
+    <w:lvl w:ilvl="5">
       <w:start w:val="1"/>
       <w:numFmt w:val="lowerRoman"/>
       <w:lvlText w:val="%6."/>
@@ -653,7 +670,7 @@
         <w:ind w:left="4320" w:hanging="180"/>
       </w:pPr>
     </w:lvl>
-    <w:lvl w:ilvl="6" w:tplc="0409000F" w:tentative="1">
+    <w:lvl w:ilvl="6">
       <w:start w:val="1"/>
       <w:numFmt w:val="decimal"/>
       <w:lvlText w:val="%7."/>
@@ -662,7 +679,7 @@
         <w:ind w:left="5040" w:hanging="360"/>
       </w:pPr>
     </w:lvl>
-    <w:lvl w:ilvl="7" w:tplc="04090019" w:tentative="1">
+    <w:lvl w:ilvl="7">
       <w:start w:val="1"/>
       <w:numFmt w:val="lowerLetter"/>
       <w:lvlText w:val="%8."/>
@@ -671,7 +688,7 @@
         <w:ind w:left="5760" w:hanging="360"/>
       </w:pPr>
     </w:lvl>
-    <w:lvl w:ilvl="8" w:tplc="0409001B" w:tentative="1">
+    <w:lvl w:ilvl="8">
       <w:start w:val="1"/>
       <w:numFmt w:val="lowerRoman"/>
       <w:lvlText w:val="%9."/>
@@ -681,46 +698,139 @@
       </w:pPr>
     </w:lvl>
   </w:abstractNum>
+  <w:abstractNum w:abstractNumId="4">
+    <w:lvl w:ilvl="0">
+      <w:start w:val="1"/>
+      <w:numFmt w:val="none"/>
+      <w:suff w:val="nothing"/>
+      <w:lvlText w:val=""/>
+      <w:lvlJc w:val="left"/>
+      <w:pPr>
+        <w:ind w:left="0" w:hanging="0"/>
+      </w:pPr>
+    </w:lvl>
+    <w:lvl w:ilvl="1">
+      <w:start w:val="1"/>
+      <w:numFmt w:val="none"/>
+      <w:suff w:val="nothing"/>
+      <w:lvlText w:val=""/>
+      <w:lvlJc w:val="left"/>
+      <w:pPr>
+        <w:ind w:left="0" w:hanging="0"/>
+      </w:pPr>
+    </w:lvl>
+    <w:lvl w:ilvl="2">
+      <w:start w:val="1"/>
+      <w:numFmt w:val="none"/>
+      <w:suff w:val="nothing"/>
+      <w:lvlText w:val=""/>
+      <w:lvlJc w:val="left"/>
+      <w:pPr>
+        <w:ind w:left="0" w:hanging="0"/>
+      </w:pPr>
+    </w:lvl>
+    <w:lvl w:ilvl="3">
+      <w:start w:val="1"/>
+      <w:numFmt w:val="none"/>
+      <w:suff w:val="nothing"/>
+      <w:lvlText w:val=""/>
+      <w:lvlJc w:val="left"/>
+      <w:pPr>
+        <w:ind w:left="0" w:hanging="0"/>
+      </w:pPr>
+    </w:lvl>
+    <w:lvl w:ilvl="4">
+      <w:start w:val="1"/>
+      <w:numFmt w:val="none"/>
+      <w:suff w:val="nothing"/>
+      <w:lvlText w:val=""/>
+      <w:lvlJc w:val="left"/>
+      <w:pPr>
+        <w:ind w:left="0" w:hanging="0"/>
+      </w:pPr>
+    </w:lvl>
+    <w:lvl w:ilvl="5">
+      <w:start w:val="1"/>
+      <w:numFmt w:val="none"/>
+      <w:suff w:val="nothing"/>
+      <w:lvlText w:val=""/>
+      <w:lvlJc w:val="left"/>
+      <w:pPr>
+        <w:ind w:left="0" w:hanging="0"/>
+      </w:pPr>
+    </w:lvl>
+    <w:lvl w:ilvl="6">
+      <w:start w:val="1"/>
+      <w:numFmt w:val="none"/>
+      <w:suff w:val="nothing"/>
+      <w:lvlText w:val=""/>
+      <w:lvlJc w:val="left"/>
+      <w:pPr>
+        <w:ind w:left="0" w:hanging="0"/>
+      </w:pPr>
+    </w:lvl>
+    <w:lvl w:ilvl="7">
+      <w:start w:val="1"/>
+      <w:numFmt w:val="none"/>
+      <w:suff w:val="nothing"/>
+      <w:lvlText w:val=""/>
+      <w:lvlJc w:val="left"/>
+      <w:pPr>
+        <w:ind w:left="0" w:hanging="0"/>
+      </w:pPr>
+    </w:lvl>
+    <w:lvl w:ilvl="8">
+      <w:start w:val="1"/>
+      <w:numFmt w:val="none"/>
+      <w:suff w:val="nothing"/>
+      <w:lvlText w:val=""/>
+      <w:lvlJc w:val="left"/>
+      <w:pPr>
+        <w:ind w:left="0" w:hanging="0"/>
+      </w:pPr>
+    </w:lvl>
+  </w:abstractNum>
   <w:num w:numId="1">
-    <w:abstractNumId w:val="0"/>
+    <w:abstractNumId w:val="1"/>
   </w:num>
   <w:num w:numId="2">
-    <w:abstractNumId w:val="1"/>
+    <w:abstractNumId w:val="2"/>
   </w:num>
   <w:num w:numId="3">
-    <w:abstractNumId w:val="2"/>
+    <w:abstractNumId w:val="3"/>
+  </w:num>
+  <w:num w:numId="4">
+    <w:abstractNumId w:val="4"/>
   </w:num>
 </w:numbering>
 </file>
 
 <file path=word/styles.xml><?xml version="1.0" encoding="utf-8"?>
-<w:styles xmlns:mc="http://schemas.openxmlformats.org/markup-compatibility/2006" xmlns:r="http://schemas.openxmlformats.org/officeDocument/2006/relationships" xmlns:w="http://schemas.openxmlformats.org/wordprocessingml/2006/main" xmlns:w14="http://schemas.microsoft.com/office/word/2010/wordml" xmlns:w15="http://schemas.microsoft.com/office/word/2012/wordml" xmlns:w16se="http://schemas.microsoft.com/office/word/2015/wordml/symex" mc:Ignorable="w14 w15 w16se">
+<w:styles xmlns:w="http://schemas.openxmlformats.org/wordprocessingml/2006/main" xmlns:w14="http://schemas.microsoft.com/office/word/2010/wordml" xmlns:mc="http://schemas.openxmlformats.org/markup-compatibility/2006" mc:Ignorable="w14">
   <w:docDefaults>
     <w:rPrDefault>
       <w:rPr>
-        <w:rFonts w:asciiTheme="minorHAnsi" w:eastAsiaTheme="minorHAnsi" w:hAnsiTheme="minorHAnsi" w:cstheme="minorBidi"/>
+        <w:rFonts w:ascii="Calibri" w:hAnsi="Calibri" w:eastAsia="Calibri" w:cs="" w:asciiTheme="minorHAnsi" w:cstheme="minorBidi" w:eastAsiaTheme="minorHAnsi" w:hAnsiTheme="minorHAnsi"/>
         <w:sz w:val="22"/>
         <w:szCs w:val="22"/>
         <w:lang w:val="en-US" w:eastAsia="en-US" w:bidi="ar-SA"/>
       </w:rPr>
     </w:rPrDefault>
     <w:pPrDefault>
-      <w:pPr>
-        <w:spacing w:after="160" w:line="259" w:lineRule="auto"/>
-      </w:pPr>
+      <w:pPr/>
     </w:pPrDefault>
   </w:docDefaults>
   <w:latentStyles w:defLockedState="0" w:defUIPriority="99" w:defSemiHidden="0" w:defUnhideWhenUsed="0" w:defQFormat="0" w:count="371">
     <w:lsdException w:name="Normal" w:uiPriority="0" w:qFormat="1"/>
     <w:lsdException w:name="heading 1" w:uiPriority="9" w:qFormat="1"/>
-    <w:lsdException w:name="heading 2" w:semiHidden="1" w:uiPriority="9" w:unhideWhenUsed="1" w:qFormat="1"/>
-    <w:lsdException w:name="heading 3" w:semiHidden="1" w:uiPriority="9" w:unhideWhenUsed="1" w:qFormat="1"/>
-    <w:lsdException w:name="heading 4" w:semiHidden="1" w:uiPriority="9" w:unhideWhenUsed="1" w:qFormat="1"/>
-    <w:lsdException w:name="heading 5" w:semiHidden="1" w:uiPriority="9" w:unhideWhenUsed="1" w:qFormat="1"/>
-    <w:lsdException w:name="heading 6" w:semiHidden="1" w:uiPriority="9" w:unhideWhenUsed="1" w:qFormat="1"/>
-    <w:lsdException w:name="heading 7" w:semiHidden="1" w:uiPriority="9" w:unhideWhenUsed="1" w:qFormat="1"/>
-    <w:lsdException w:name="heading 8" w:semiHidden="1" w:uiPriority="9" w:unhideWhenUsed="1" w:qFormat="1"/>
-    <w:lsdException w:name="heading 9" w:semiHidden="1" w:uiPriority="9" w:unhideWhenUsed="1" w:qFormat="1"/>
+    <w:lsdException w:name="heading 2" w:uiPriority="9" w:semiHidden="1" w:unhideWhenUsed="1" w:qFormat="1"/>
+    <w:lsdException w:name="heading 3" w:uiPriority="9" w:semiHidden="1" w:unhideWhenUsed="1" w:qFormat="1"/>
+    <w:lsdException w:name="heading 4" w:uiPriority="9" w:semiHidden="1" w:unhideWhenUsed="1" w:qFormat="1"/>
+    <w:lsdException w:name="heading 5" w:uiPriority="9" w:semiHidden="1" w:unhideWhenUsed="1" w:qFormat="1"/>
+    <w:lsdException w:name="heading 6" w:uiPriority="9" w:semiHidden="1" w:unhideWhenUsed="1" w:qFormat="1"/>
+    <w:lsdException w:name="heading 7" w:uiPriority="9" w:semiHidden="1" w:unhideWhenUsed="1" w:qFormat="1"/>
+    <w:lsdException w:name="heading 8" w:uiPriority="9" w:semiHidden="1" w:unhideWhenUsed="1" w:qFormat="1"/>
+    <w:lsdException w:name="heading 9" w:uiPriority="9" w:semiHidden="1" w:unhideWhenUsed="1" w:qFormat="1"/>
     <w:lsdException w:name="index 1" w:semiHidden="1" w:unhideWhenUsed="1"/>
     <w:lsdException w:name="index 2" w:semiHidden="1" w:unhideWhenUsed="1"/>
     <w:lsdException w:name="index 3" w:semiHidden="1" w:unhideWhenUsed="1"/>
@@ -730,22 +840,22 @@
     <w:lsdException w:name="index 7" w:semiHidden="1" w:unhideWhenUsed="1"/>
     <w:lsdException w:name="index 8" w:semiHidden="1" w:unhideWhenUsed="1"/>
     <w:lsdException w:name="index 9" w:semiHidden="1" w:unhideWhenUsed="1"/>
-    <w:lsdException w:name="toc 1" w:semiHidden="1" w:uiPriority="39" w:unhideWhenUsed="1"/>
-    <w:lsdException w:name="toc 2" w:semiHidden="1" w:uiPriority="39" w:unhideWhenUsed="1"/>
-    <w:lsdException w:name="toc 3" w:semiHidden="1" w:uiPriority="39" w:unhideWhenUsed="1"/>
-    <w:lsdException w:name="toc 4" w:semiHidden="1" w:uiPriority="39" w:unhideWhenUsed="1"/>
-    <w:lsdException w:name="toc 5" w:semiHidden="1" w:uiPriority="39" w:unhideWhenUsed="1"/>
-    <w:lsdException w:name="toc 6" w:semiHidden="1" w:uiPriority="39" w:unhideWhenUsed="1"/>
-    <w:lsdException w:name="toc 7" w:semiHidden="1" w:uiPriority="39" w:unhideWhenUsed="1"/>
-    <w:lsdException w:name="toc 8" w:semiHidden="1" w:uiPriority="39" w:unhideWhenUsed="1"/>
-    <w:lsdException w:name="toc 9" w:semiHidden="1" w:uiPriority="39" w:unhideWhenUsed="1"/>
+    <w:lsdException w:name="toc 1" w:uiPriority="39" w:semiHidden="1" w:unhideWhenUsed="1"/>
+    <w:lsdException w:name="toc 2" w:uiPriority="39" w:semiHidden="1" w:unhideWhenUsed="1"/>
+    <w:lsdException w:name="toc 3" w:uiPriority="39" w:semiHidden="1" w:unhideWhenUsed="1"/>
+    <w:lsdException w:name="toc 4" w:uiPriority="39" w:semiHidden="1" w:unhideWhenUsed="1"/>
+    <w:lsdException w:name="toc 5" w:uiPriority="39" w:semiHidden="1" w:unhideWhenUsed="1"/>
+    <w:lsdException w:name="toc 6" w:uiPriority="39" w:semiHidden="1" w:unhideWhenUsed="1"/>
+    <w:lsdException w:name="toc 7" w:uiPriority="39" w:semiHidden="1" w:unhideWhenUsed="1"/>
+    <w:lsdException w:name="toc 8" w:uiPriority="39" w:semiHidden="1" w:unhideWhenUsed="1"/>
+    <w:lsdException w:name="toc 9" w:uiPriority="39" w:semiHidden="1" w:unhideWhenUsed="1"/>
     <w:lsdException w:name="Normal Indent" w:semiHidden="1" w:unhideWhenUsed="1"/>
     <w:lsdException w:name="footnote text" w:semiHidden="1" w:unhideWhenUsed="1"/>
     <w:lsdException w:name="annotation text" w:semiHidden="1" w:unhideWhenUsed="1"/>
     <w:lsdException w:name="header" w:semiHidden="1" w:unhideWhenUsed="1"/>
     <w:lsdException w:name="footer" w:semiHidden="1" w:unhideWhenUsed="1"/>
     <w:lsdException w:name="index heading" w:semiHidden="1" w:unhideWhenUsed="1"/>
-    <w:lsdException w:name="caption" w:semiHidden="1" w:uiPriority="35" w:unhideWhenUsed="1" w:qFormat="1"/>
+    <w:lsdException w:name="caption" w:uiPriority="35" w:semiHidden="1" w:unhideWhenUsed="1" w:qFormat="1"/>
     <w:lsdException w:name="table of figures" w:semiHidden="1" w:unhideWhenUsed="1"/>
     <w:lsdException w:name="envelope address" w:semiHidden="1" w:unhideWhenUsed="1"/>
     <w:lsdException w:name="envelope return" w:semiHidden="1" w:unhideWhenUsed="1"/>
@@ -776,7 +886,7 @@
     <w:lsdException w:name="Title" w:uiPriority="10" w:qFormat="1"/>
     <w:lsdException w:name="Closing" w:semiHidden="1" w:unhideWhenUsed="1"/>
     <w:lsdException w:name="Signature" w:semiHidden="1" w:unhideWhenUsed="1"/>
-    <w:lsdException w:name="Default Paragraph Font" w:semiHidden="1" w:uiPriority="1" w:unhideWhenUsed="1"/>
+    <w:lsdException w:name="Default Paragraph Font" w:uiPriority="1" w:semiHidden="1" w:unhideWhenUsed="1"/>
     <w:lsdException w:name="Body Text" w:semiHidden="1" w:unhideWhenUsed="1"/>
     <w:lsdException w:name="Body Text Indent" w:semiHidden="1" w:unhideWhenUsed="1"/>
     <w:lsdException w:name="List Continue" w:semiHidden="1" w:unhideWhenUsed="1"/>
@@ -976,8 +1086,8 @@
     <w:lsdException w:name="Subtle Reference" w:uiPriority="31" w:qFormat="1"/>
     <w:lsdException w:name="Intense Reference" w:uiPriority="32" w:qFormat="1"/>
     <w:lsdException w:name="Book Title" w:uiPriority="33" w:qFormat="1"/>
-    <w:lsdException w:name="Bibliography" w:semiHidden="1" w:uiPriority="37" w:unhideWhenUsed="1"/>
-    <w:lsdException w:name="TOC Heading" w:semiHidden="1" w:uiPriority="39" w:unhideWhenUsed="1" w:qFormat="1"/>
+    <w:lsdException w:name="Bibliography" w:uiPriority="37" w:semiHidden="1" w:unhideWhenUsed="1"/>
+    <w:lsdException w:name="TOC Heading" w:uiPriority="39" w:semiHidden="1" w:unhideWhenUsed="1" w:qFormat="1"/>
     <w:lsdException w:name="Plain Table 1" w:uiPriority="41"/>
     <w:lsdException w:name="Plain Table 2" w:uiPriority="42"/>
     <w:lsdException w:name="Plain Table 3" w:uiPriority="43"/>
@@ -1083,15 +1193,185 @@
     <w:lsdException w:name="List Table 6 Colorful Accent 6" w:uiPriority="51"/>
     <w:lsdException w:name="List Table 7 Colorful Accent 6" w:uiPriority="52"/>
   </w:latentStyles>
-  <w:style w:type="paragraph" w:default="1" w:styleId="Normal">
+  <w:style w:type="paragraph" w:styleId="Normal" w:default="1">
     <w:name w:val="Normal"/>
     <w:qFormat/>
+    <w:pPr>
+      <w:widowControl/>
+      <w:bidi w:val="0"/>
+      <w:spacing w:lineRule="auto" w:line="259" w:before="0" w:after="160"/>
+      <w:jc w:val="left"/>
+    </w:pPr>
+    <w:rPr>
+      <w:rFonts w:ascii="Calibri" w:hAnsi="Calibri" w:eastAsia="Calibri" w:cs="" w:asciiTheme="minorHAnsi" w:cstheme="minorBidi" w:eastAsiaTheme="minorHAnsi" w:hAnsiTheme="minorHAnsi"/>
+      <w:color w:val="auto"/>
+      <w:kern w:val="0"/>
+      <w:sz w:val="22"/>
+      <w:szCs w:val="22"/>
+      <w:lang w:val="en-US" w:eastAsia="en-US" w:bidi="ar-SA"/>
+    </w:rPr>
   </w:style>
-  <w:style w:type="character" w:default="1" w:styleId="DefaultParagraphFont">
+  <w:style w:type="character" w:styleId="DefaultParagraphFont" w:default="1">
     <w:name w:val="Default Paragraph Font"/>
     <w:uiPriority w:val="1"/>
     <w:semiHidden/>
     <w:unhideWhenUsed/>
+    <w:qFormat/>
+    <w:rPr/>
+  </w:style>
+  <w:style w:type="character" w:styleId="HeaderChar" w:customStyle="1">
+    <w:name w:val="Header Char"/>
+    <w:basedOn w:val="DefaultParagraphFont"/>
+    <w:link w:val="Header"/>
+    <w:uiPriority w:val="99"/>
+    <w:qFormat/>
+    <w:rsid w:val="00102467"/>
+    <w:rPr/>
+  </w:style>
+  <w:style w:type="character" w:styleId="FooterChar" w:customStyle="1">
+    <w:name w:val="Footer Char"/>
+    <w:basedOn w:val="DefaultParagraphFont"/>
+    <w:link w:val="Footer"/>
+    <w:uiPriority w:val="99"/>
+    <w:qFormat/>
+    <w:rsid w:val="00102467"/>
+    <w:rPr/>
+  </w:style>
+  <w:style w:type="character" w:styleId="SourceText">
+    <w:name w:val="Source Text"/>
+    <w:qFormat/>
+    <w:rPr>
+      <w:rFonts w:ascii="Liberation Mono" w:hAnsi="Liberation Mono" w:eastAsia="Liberation Mono" w:cs="Liberation Mono"/>
+    </w:rPr>
+  </w:style>
+  <w:style w:type="paragraph" w:styleId="Heading">
+    <w:name w:val="Heading"/>
+    <w:basedOn w:val="Normal"/>
+    <w:next w:val="TextBody"/>
+    <w:qFormat/>
+    <w:pPr>
+      <w:keepNext w:val="true"/>
+      <w:spacing w:before="240" w:after="120"/>
+    </w:pPr>
+    <w:rPr>
+      <w:rFonts w:ascii="Liberation Sans" w:hAnsi="Liberation Sans" w:eastAsia="Noto Sans CJK SC Regular" w:cs="Lohit Devanagari"/>
+      <w:sz w:val="28"/>
+      <w:szCs w:val="28"/>
+    </w:rPr>
+  </w:style>
+  <w:style w:type="paragraph" w:styleId="TextBody">
+    <w:name w:val="Body Text"/>
+    <w:basedOn w:val="Normal"/>
+    <w:pPr>
+      <w:spacing w:lineRule="auto" w:line="276" w:before="0" w:after="140"/>
+    </w:pPr>
+    <w:rPr/>
+  </w:style>
+  <w:style w:type="paragraph" w:styleId="List">
+    <w:name w:val="List"/>
+    <w:basedOn w:val="TextBody"/>
+    <w:pPr/>
+    <w:rPr>
+      <w:rFonts w:cs="Lohit Devanagari"/>
+    </w:rPr>
+  </w:style>
+  <w:style w:type="paragraph" w:styleId="Caption">
+    <w:name w:val="Caption"/>
+    <w:basedOn w:val="Normal"/>
+    <w:qFormat/>
+    <w:pPr>
+      <w:suppressLineNumbers/>
+      <w:spacing w:before="120" w:after="120"/>
+    </w:pPr>
+    <w:rPr>
+      <w:rFonts w:cs="Lohit Devanagari"/>
+      <w:i/>
+      <w:iCs/>
+      <w:sz w:val="24"/>
+      <w:szCs w:val="24"/>
+    </w:rPr>
+  </w:style>
+  <w:style w:type="paragraph" w:styleId="Index">
+    <w:name w:val="Index"/>
+    <w:basedOn w:val="Normal"/>
+    <w:qFormat/>
+    <w:pPr>
+      <w:suppressLineNumbers/>
+    </w:pPr>
+    <w:rPr>
+      <w:rFonts w:cs="Lohit Devanagari"/>
+    </w:rPr>
+  </w:style>
+  <w:style w:type="paragraph" w:styleId="Caption1">
+    <w:name w:val="caption"/>
+    <w:basedOn w:val="Normal"/>
+    <w:next w:val="Normal"/>
+    <w:uiPriority w:val="35"/>
+    <w:unhideWhenUsed/>
+    <w:qFormat/>
+    <w:rsid w:val="00102467"/>
+    <w:pPr>
+      <w:spacing w:lineRule="auto" w:line="240" w:before="0" w:after="200"/>
+    </w:pPr>
+    <w:rPr>
+      <w:i/>
+      <w:iCs/>
+      <w:color w:val="44546A" w:themeColor="text2"/>
+      <w:sz w:val="18"/>
+      <w:szCs w:val="18"/>
+    </w:rPr>
+  </w:style>
+  <w:style w:type="paragraph" w:styleId="Header">
+    <w:name w:val="Header"/>
+    <w:basedOn w:val="Normal"/>
+    <w:link w:val="HeaderChar"/>
+    <w:uiPriority w:val="99"/>
+    <w:unhideWhenUsed/>
+    <w:rsid w:val="00102467"/>
+    <w:pPr>
+      <w:tabs>
+        <w:tab w:val="center" w:pos="4680" w:leader="none"/>
+        <w:tab w:val="right" w:pos="9360" w:leader="none"/>
+      </w:tabs>
+      <w:spacing w:lineRule="auto" w:line="240" w:before="0" w:after="0"/>
+    </w:pPr>
+    <w:rPr/>
+  </w:style>
+  <w:style w:type="paragraph" w:styleId="Footer">
+    <w:name w:val="Footer"/>
+    <w:basedOn w:val="Normal"/>
+    <w:link w:val="FooterChar"/>
+    <w:uiPriority w:val="99"/>
+    <w:unhideWhenUsed/>
+    <w:rsid w:val="00102467"/>
+    <w:pPr>
+      <w:tabs>
+        <w:tab w:val="center" w:pos="4680" w:leader="none"/>
+        <w:tab w:val="right" w:pos="9360" w:leader="none"/>
+      </w:tabs>
+      <w:spacing w:lineRule="auto" w:line="240" w:before="0" w:after="0"/>
+    </w:pPr>
+    <w:rPr/>
+  </w:style>
+  <w:style w:type="paragraph" w:styleId="ListParagraph">
+    <w:name w:val="List Paragraph"/>
+    <w:basedOn w:val="Normal"/>
+    <w:uiPriority w:val="34"/>
+    <w:qFormat/>
+    <w:rsid w:val="00f70f7c"/>
+    <w:pPr>
+      <w:spacing w:before="0" w:after="160"/>
+      <w:ind w:left="720" w:hanging="0"/>
+      <w:contextualSpacing/>
+    </w:pPr>
+    <w:rPr/>
+  </w:style>
+  <w:style w:type="numbering" w:styleId="NoList" w:default="1">
+    <w:name w:val="No List"/>
+    <w:uiPriority w:val="99"/>
+    <w:semiHidden/>
+    <w:unhideWhenUsed/>
+    <w:qFormat/>
   </w:style>
   <w:style w:type="table" w:default="1" w:styleId="TableNormal">
     <w:name w:val="Normal Table"/>
@@ -1107,86 +1387,6 @@
         <w:right w:w="108" w:type="dxa"/>
       </w:tblCellMar>
     </w:tblPr>
-  </w:style>
-  <w:style w:type="numbering" w:default="1" w:styleId="NoList">
-    <w:name w:val="No List"/>
-    <w:uiPriority w:val="99"/>
-    <w:semiHidden/>
-    <w:unhideWhenUsed/>
-  </w:style>
-  <w:style w:type="paragraph" w:styleId="Caption">
-    <w:name w:val="caption"/>
-    <w:basedOn w:val="Normal"/>
-    <w:next w:val="Normal"/>
-    <w:uiPriority w:val="35"/>
-    <w:unhideWhenUsed/>
-    <w:qFormat/>
-    <w:rsid w:val="00102467"/>
-    <w:pPr>
-      <w:spacing w:after="200" w:line="240" w:lineRule="auto"/>
-    </w:pPr>
-    <w:rPr>
-      <w:i/>
-      <w:iCs/>
-      <w:color w:val="44546A" w:themeColor="text2"/>
-      <w:sz w:val="18"/>
-      <w:szCs w:val="18"/>
-    </w:rPr>
-  </w:style>
-  <w:style w:type="paragraph" w:styleId="Header">
-    <w:name w:val="header"/>
-    <w:basedOn w:val="Normal"/>
-    <w:link w:val="HeaderChar"/>
-    <w:uiPriority w:val="99"/>
-    <w:unhideWhenUsed/>
-    <w:rsid w:val="00102467"/>
-    <w:pPr>
-      <w:tabs>
-        <w:tab w:val="center" w:pos="4680"/>
-        <w:tab w:val="right" w:pos="9360"/>
-      </w:tabs>
-      <w:spacing w:after="0" w:line="240" w:lineRule="auto"/>
-    </w:pPr>
-  </w:style>
-  <w:style w:type="character" w:customStyle="1" w:styleId="HeaderChar">
-    <w:name w:val="Header Char"/>
-    <w:basedOn w:val="DefaultParagraphFont"/>
-    <w:link w:val="Header"/>
-    <w:uiPriority w:val="99"/>
-    <w:rsid w:val="00102467"/>
-  </w:style>
-  <w:style w:type="paragraph" w:styleId="Footer">
-    <w:name w:val="footer"/>
-    <w:basedOn w:val="Normal"/>
-    <w:link w:val="FooterChar"/>
-    <w:uiPriority w:val="99"/>
-    <w:unhideWhenUsed/>
-    <w:rsid w:val="00102467"/>
-    <w:pPr>
-      <w:tabs>
-        <w:tab w:val="center" w:pos="4680"/>
-        <w:tab w:val="right" w:pos="9360"/>
-      </w:tabs>
-      <w:spacing w:after="0" w:line="240" w:lineRule="auto"/>
-    </w:pPr>
-  </w:style>
-  <w:style w:type="character" w:customStyle="1" w:styleId="FooterChar">
-    <w:name w:val="Footer Char"/>
-    <w:basedOn w:val="DefaultParagraphFont"/>
-    <w:link w:val="Footer"/>
-    <w:uiPriority w:val="99"/>
-    <w:rsid w:val="00102467"/>
-  </w:style>
-  <w:style w:type="paragraph" w:styleId="ListParagraph">
-    <w:name w:val="List Paragraph"/>
-    <w:basedOn w:val="Normal"/>
-    <w:uiPriority w:val="34"/>
-    <w:qFormat/>
-    <w:rsid w:val="00F70F7C"/>
-    <w:pPr>
-      <w:ind w:left="720"/>
-      <w:contextualSpacing/>
-    </w:pPr>
   </w:style>
 </w:styles>
 </file>
